--- a/docs/Planning/Sprint 2/Sprint 2 Retrospective.docx
+++ b/docs/Planning/Sprint 2/Sprint 2 Retrospective.docx
@@ -29,22 +29,25 @@
     </w:p>
     <w:p>
       <w:r>
-        <w:t xml:space="preserve">Looking back over this sprint we accomplished a lot of tasks that seemed larger than they were at the time, but we’re starting to realize that we have a lot to accomplish during this upcoming sprint. We were able to create the Contact Us page, Projects Page, and most of the necessary changes to </w:t>
-      </w:r>
-      <w:r>
-        <w:t>all</w:t>
-      </w:r>
-      <w:r>
-        <w:t xml:space="preserve"> the additional pages. We created the Django server and implemented most of the </w:t>
-      </w:r>
-      <w:r>
-        <w:t>back end</w:t>
-      </w:r>
-      <w:r>
-        <w:t>.</w:t>
+        <w:t xml:space="preserve">The beginning of this sprint was not productive due to the switch to online classes because of the coronavirus. We had to adjust as a group to a be more online and virtual, which required us to communicate more as a group. </w:t>
       </w:r>
       <w:bookmarkStart w:id="0" w:name="_GoBack"/>
       <w:bookmarkEnd w:id="0"/>
+      <w:r>
+        <w:t xml:space="preserve">Looking back over this sprint we accomplished a lot of tasks that seemed larger than they were at the time, but we’re starting to realize that we have a lot to accomplish during this upcoming sprint. We were able to create the Contact Us page, Projects Page, and most of the necessary changes to </w:t>
+      </w:r>
+      <w:r>
+        <w:t>all</w:t>
+      </w:r>
+      <w:r>
+        <w:t xml:space="preserve"> the additional pages. We created the Django server and implemented most of the </w:t>
+      </w:r>
+      <w:r>
+        <w:t>back end</w:t>
+      </w:r>
+      <w:r>
+        <w:t>.</w:t>
+      </w:r>
       <w:r>
         <w:t xml:space="preserve"> This next spring will require much more communication and concentrated efforts to be able to satisfy </w:t>
       </w:r>
